--- a/document.docx
+++ b/document.docx
@@ -1546,7 +1546,7 @@
           </mc:Choice>
           <mc:Fallback>
             <w:pict>
-              <v:shape id="_x0000_s1026" o:spid="_x0000_s1026" o:spt="202" type="#_x0000_t202" style="position:absolute;left:0pt;margin-left:188.4pt;margin-top:1.55pt;height:730.55pt;width:27.25pt;z-index:251659264;mso-width-relative:page;mso-height-relative:page;" fillcolor="#D9D9D9 [2732]" filled="t" stroked="t" coordsize="21600,21600" o:gfxdata="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">
+              <v:shape id="_x0000_s1026" o:spid="_x0000_s1026" o:spt="202" type="#_x0000_t202" style="position:absolute;left:0pt;margin-left:188.4pt;margin-top:1.55pt;height:730.55pt;width:27.25pt;z-index:251659264;mso-width-relative:page;mso-height-relative:page;" fillcolor="#D9D9D9 [2732]" filled="t" stroked="t" coordsize="21600,21600" o:gfxdata="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">
                 <v:fill on="t" focussize="0,0"/>
                 <v:stroke weight="0pt" color="#D9D9D9 [2732]" miterlimit="8" joinstyle="miter"/>
                 <v:imagedata o:title=""/>
@@ -2391,8 +2391,6 @@
         </w:rPr>
         <w:t xml:space="preserve"> </w:t>
       </w:r>
-      <w:bookmarkStart w:id="0" w:name="_GoBack"/>
-      <w:bookmarkEnd w:id="0"/>
       <w:r>
         <w:rPr>
           <w:rFonts w:hint="eastAsia" w:ascii="Times New Roman" w:hAnsi="Times New Roman" w:cs="Times New Roman"/>
@@ -2419,7 +2417,132 @@
         <w:t>onsultation</w:t>
       </w:r>
     </w:p>
-    <w:p/>
+    <w:p>
+      <w:pPr>
+        <w:sectPr>
+          <w:pgSz w:w="11906" w:h="16838"/>
+          <w:pgMar w:top="1440" w:right="1800" w:bottom="1440" w:left="1800" w:header="851" w:footer="992" w:gutter="0"/>
+          <w:cols w:space="425" w:num="1"/>
+          <w:docGrid w:type="lines" w:linePitch="312" w:charSpace="0"/>
+        </w:sectPr>
+      </w:pPr>
+    </w:p>
+    <w:p>
+      <w:pPr>
+        <w:pStyle w:val="2"/>
+        <w:bidi w:val="0"/>
+        <w:rPr>
+          <w:rFonts w:hint="default"/>
+          <w:lang w:val="en-US" w:eastAsia="zh-CN"/>
+        </w:rPr>
+      </w:pPr>
+      <w:r>
+        <w:rPr>
+          <w:rFonts w:hint="eastAsia"/>
+          <w:lang w:val="en-US" w:eastAsia="zh-CN"/>
+        </w:rPr>
+        <w:t>绪论</w:t>
+      </w:r>
+    </w:p>
+    <w:p>
+      <w:pPr>
+        <w:pStyle w:val="3"/>
+        <w:bidi w:val="0"/>
+        <w:rPr>
+          <w:rFonts w:hint="default"/>
+          <w:lang w:val="en-US" w:eastAsia="zh-CN"/>
+        </w:rPr>
+      </w:pPr>
+      <w:bookmarkStart w:id="0" w:name="_Toc515208181"/>
+      <w:r>
+        <w:rPr>
+          <w:rFonts w:hint="eastAsia" w:ascii="Arial" w:hAnsi="Arial" w:eastAsia="黑体"/>
+          <w:bCs w:val="0"/>
+          <w:kern w:val="44"/>
+          <w:sz w:val="24"/>
+        </w:rPr>
+        <w:t>选题背景和目的</w:t>
+      </w:r>
+      <w:bookmarkEnd w:id="0"/>
+    </w:p>
+    <w:p>
+      <w:pPr>
+        <w:spacing w:line="360" w:lineRule="auto"/>
+        <w:ind w:firstLine="480"/>
+        <w:rPr>
+          <w:rFonts w:hint="eastAsia"/>
+          <w:lang w:val="en-US" w:eastAsia="zh-CN"/>
+        </w:rPr>
+      </w:pPr>
+      <w:r>
+        <w:rPr>
+          <w:rFonts w:hint="eastAsia"/>
+          <w:lang w:val="en-US" w:eastAsia="zh-CN"/>
+        </w:rPr>
+        <w:t>网络的覆盖牵连，电子设备的普及，让一个事物与另一个事物可以通过很简单的方式快速建立联系。这种互联网+的模式带来的巨大影响嵌入到我们生活的点点滴滴，我们时刻感受着它带来的高效与便利。</w:t>
+      </w:r>
+    </w:p>
+    <w:p>
+      <w:pPr>
+        <w:spacing w:line="360" w:lineRule="auto"/>
+        <w:ind w:firstLine="480"/>
+        <w:rPr>
+          <w:rFonts w:hint="eastAsia"/>
+          <w:lang w:val="en-US" w:eastAsia="zh-CN"/>
+        </w:rPr>
+      </w:pPr>
+      <w:r>
+        <w:rPr>
+          <w:rFonts w:hint="eastAsia"/>
+          <w:lang w:val="en-US" w:eastAsia="zh-CN"/>
+        </w:rPr>
+        <w:t>在这个科技引领的社会中，大部分人的物资基础、精神追求都得到了极大的满足，但科技的发达也带来了一些不好的影响，比如便利让人们更加懒散，导致了亚健康；为了科技发展对环境的破坏给健康带来了间接的影响，电子设备导致了不规律的作息加重身体负担等等。在这种背景下，人们的整体的身体素质下降，各种小病小痛接踵而至，大的疾病也变得常见起来，于是全国各大医院每天都人满为患。互联网在一定程度上缓解了医院处理成千上万的病人的压力，但是仍然有很多人排不上号，看不上病，也有很多的人觉得是小病小伤不想去医院花费太多时间和金钱而错过了最佳的救治时间。其实，坐落在各大街小巷里的各种类型的诊所，有擅长骨科的、擅长季节流行病的，还有擅长皮肤病的，这些诊所可以缓解医院的压力，以最快最有效且较低的费用解决病人的痛点，可它们却无法发挥该有的价值。为什么会导致医院人满为患，而散布各个角落的诊所杳无人烟呢？我们通过研究发现，现在人们看病主要是通过移动设备了解到医院，医生以及挂号余量的情况，再通过医院的系统进行挂号，到时间点直接去看病这种方式。而那些有声望，有能力的小诊所却没有这样的系统能够进行曝光，无法让那些需要看病的人知道它的存在。还有小诊所存在的一些小问题让来看病的人体验不好，如插队，排队，停诊等等问题也是导致了诊所没有发挥最大效益的原因。</w:t>
+      </w:r>
+    </w:p>
+    <w:p>
+      <w:pPr>
+        <w:spacing w:line="360" w:lineRule="auto"/>
+        <w:ind w:firstLine="480"/>
+        <w:rPr>
+          <w:rFonts w:hint="eastAsia"/>
+          <w:lang w:val="en-US" w:eastAsia="zh-CN"/>
+        </w:rPr>
+      </w:pPr>
+      <w:r>
+        <w:rPr>
+          <w:rFonts w:hint="eastAsia"/>
+          <w:lang w:val="en-US" w:eastAsia="zh-CN"/>
+        </w:rPr>
+        <w:t>为了缓解社会的看病压力，提高诊所的曝光度，保障诊所的服务质量和效率，方便居民就近快速寻医就诊，给居民创造更多的选择空间，开发一个适用于诊所和居民关联的系统十分必要，居民可以通过找到诊所，进行挂号，查看病史，诊所可以通过系统合理安排医生的时间和工作量。通过这个系统，可以让诊所变得跟医院一样的规范化，给居民和医生良好的体验。</w:t>
+      </w:r>
+    </w:p>
+    <w:p>
+      <w:pPr>
+        <w:pStyle w:val="3"/>
+        <w:bidi w:val="0"/>
+        <w:rPr>
+          <w:rFonts w:hint="default"/>
+          <w:lang w:val="en-US" w:eastAsia="zh-CN"/>
+        </w:rPr>
+      </w:pPr>
+      <w:r>
+        <w:rPr>
+          <w:rFonts w:hint="eastAsia"/>
+          <w:lang w:val="en-US" w:eastAsia="zh-CN"/>
+        </w:rPr>
+        <w:t>国内外研究现状</w:t>
+      </w:r>
+      <w:bookmarkStart w:id="1" w:name="_GoBack"/>
+      <w:bookmarkEnd w:id="1"/>
+    </w:p>
+    <w:p>
+      <w:pPr>
+        <w:rPr>
+          <w:rFonts w:hint="default"/>
+          <w:lang w:val="en-US" w:eastAsia="zh-CN"/>
+        </w:rPr>
+      </w:pPr>
+    </w:p>
     <w:sectPr>
       <w:pgSz w:w="11906" w:h="16838"/>
       <w:pgMar w:top="1440" w:right="1800" w:bottom="1440" w:left="1800" w:header="851" w:footer="992" w:gutter="0"/>
@@ -2428,6 +2551,136 @@
     </w:sectPr>
   </w:body>
 </w:document>
+</file>
+
+<file path=word/numbering.xml><?xml version="1.0" encoding="utf-8"?>
+<w:numbering xmlns:wpc="http://schemas.microsoft.com/office/word/2010/wordprocessingCanvas" xmlns:mc="http://schemas.openxmlformats.org/markup-compatibility/2006" xmlns:o="urn:schemas-microsoft-com:office:office" xmlns:r="http://schemas.openxmlformats.org/officeDocument/2006/relationships" xmlns:m="http://schemas.openxmlformats.org/officeDocument/2006/math" xmlns:v="urn:schemas-microsoft-com:vml" xmlns:wp14="http://schemas.microsoft.com/office/word/2010/wordprocessingDrawing" xmlns:wp="http://schemas.openxmlformats.org/drawingml/2006/wordprocessingDrawing" xmlns:w10="urn:schemas-microsoft-com:office:word" xmlns:w="http://schemas.openxmlformats.org/wordprocessingml/2006/main" xmlns:w14="http://schemas.microsoft.com/office/word/2010/wordml" xmlns:wpg="http://schemas.microsoft.com/office/word/2010/wordprocessingGroup" xmlns:wpi="http://schemas.microsoft.com/office/word/2010/wordprocessingInk" xmlns:wne="http://schemas.microsoft.com/office/word/2006/wordml" xmlns:wps="http://schemas.microsoft.com/office/word/2010/wordprocessingShape" mc:Ignorable="w14 wp14">
+  <w:abstractNum w:abstractNumId="0">
+    <w:nsid w:val="BFC6B317"/>
+    <w:multiLevelType w:val="multilevel"/>
+    <w:tmpl w:val="BFC6B317"/>
+    <w:lvl w:ilvl="0" w:tentative="0">
+      <w:start w:val="1"/>
+      <w:numFmt w:val="decimal"/>
+      <w:pStyle w:val="2"/>
+      <w:lvlText w:val="%1"/>
+      <w:lvlJc w:val="left"/>
+      <w:pPr>
+        <w:ind w:left="432" w:hanging="432"/>
+      </w:pPr>
+      <w:rPr>
+        <w:rFonts w:hint="default" w:ascii="宋体" w:hAnsi="宋体" w:eastAsia="宋体" w:cs="宋体"/>
+      </w:rPr>
+    </w:lvl>
+    <w:lvl w:ilvl="1" w:tentative="0">
+      <w:start w:val="1"/>
+      <w:numFmt w:val="decimal"/>
+      <w:pStyle w:val="3"/>
+      <w:lvlText w:val="%1.%2"/>
+      <w:lvlJc w:val="left"/>
+      <w:pPr>
+        <w:ind w:left="575" w:hanging="575"/>
+      </w:pPr>
+      <w:rPr>
+        <w:rFonts w:hint="default" w:ascii="宋体" w:hAnsi="宋体" w:eastAsia="宋体" w:cs="宋体"/>
+      </w:rPr>
+    </w:lvl>
+    <w:lvl w:ilvl="2" w:tentative="0">
+      <w:start w:val="1"/>
+      <w:numFmt w:val="decimal"/>
+      <w:pStyle w:val="4"/>
+      <w:lvlText w:val="%1.%2.%3"/>
+      <w:lvlJc w:val="left"/>
+      <w:pPr>
+        <w:ind w:left="720" w:hanging="720"/>
+      </w:pPr>
+      <w:rPr>
+        <w:rFonts w:hint="default" w:ascii="宋体" w:hAnsi="宋体" w:eastAsia="宋体" w:cs="宋体"/>
+      </w:rPr>
+    </w:lvl>
+    <w:lvl w:ilvl="3" w:tentative="0">
+      <w:start w:val="1"/>
+      <w:numFmt w:val="decimal"/>
+      <w:pStyle w:val="5"/>
+      <w:lvlText w:val="%1.%2.%3.%4"/>
+      <w:lvlJc w:val="left"/>
+      <w:pPr>
+        <w:ind w:left="864" w:hanging="864"/>
+      </w:pPr>
+      <w:rPr>
+        <w:rFonts w:hint="default" w:ascii="宋体" w:hAnsi="宋体" w:eastAsia="宋体" w:cs="宋体"/>
+      </w:rPr>
+    </w:lvl>
+    <w:lvl w:ilvl="4" w:tentative="0">
+      <w:start w:val="1"/>
+      <w:numFmt w:val="decimal"/>
+      <w:pStyle w:val="6"/>
+      <w:lvlText w:val="%1.%2.%3.%4.%5"/>
+      <w:lvlJc w:val="left"/>
+      <w:pPr>
+        <w:ind w:left="1008" w:hanging="1008"/>
+      </w:pPr>
+      <w:rPr>
+        <w:rFonts w:hint="default" w:ascii="宋体" w:hAnsi="宋体" w:eastAsia="宋体" w:cs="宋体"/>
+      </w:rPr>
+    </w:lvl>
+    <w:lvl w:ilvl="5" w:tentative="0">
+      <w:start w:val="1"/>
+      <w:numFmt w:val="decimal"/>
+      <w:pStyle w:val="7"/>
+      <w:lvlText w:val="%1.%2.%3.%4.%5.%6"/>
+      <w:lvlJc w:val="left"/>
+      <w:pPr>
+        <w:ind w:left="1151" w:hanging="1151"/>
+      </w:pPr>
+      <w:rPr>
+        <w:rFonts w:hint="default" w:ascii="宋体" w:hAnsi="宋体" w:eastAsia="宋体" w:cs="宋体"/>
+      </w:rPr>
+    </w:lvl>
+    <w:lvl w:ilvl="6" w:tentative="0">
+      <w:start w:val="1"/>
+      <w:numFmt w:val="decimal"/>
+      <w:pStyle w:val="8"/>
+      <w:lvlText w:val="%1.%2.%3.%4.%5.%6.%7"/>
+      <w:lvlJc w:val="left"/>
+      <w:pPr>
+        <w:ind w:left="1296" w:hanging="1296"/>
+      </w:pPr>
+      <w:rPr>
+        <w:rFonts w:hint="default" w:ascii="宋体" w:hAnsi="宋体" w:eastAsia="宋体" w:cs="宋体"/>
+      </w:rPr>
+    </w:lvl>
+    <w:lvl w:ilvl="7" w:tentative="0">
+      <w:start w:val="1"/>
+      <w:numFmt w:val="decimal"/>
+      <w:pStyle w:val="9"/>
+      <w:lvlText w:val="%1.%2.%3.%4.%5.%6.%7.%8"/>
+      <w:lvlJc w:val="left"/>
+      <w:pPr>
+        <w:ind w:left="1440" w:hanging="1440"/>
+      </w:pPr>
+      <w:rPr>
+        <w:rFonts w:hint="default" w:ascii="宋体" w:hAnsi="宋体" w:eastAsia="宋体" w:cs="宋体"/>
+      </w:rPr>
+    </w:lvl>
+    <w:lvl w:ilvl="8" w:tentative="0">
+      <w:start w:val="1"/>
+      <w:numFmt w:val="decimal"/>
+      <w:pStyle w:val="10"/>
+      <w:lvlText w:val="%1.%2.%3.%4.%5.%6.%7.%8.%9"/>
+      <w:lvlJc w:val="left"/>
+      <w:pPr>
+        <w:ind w:left="1583" w:hanging="1583"/>
+      </w:pPr>
+      <w:rPr>
+        <w:rFonts w:hint="default" w:ascii="宋体" w:hAnsi="宋体" w:eastAsia="宋体" w:cs="宋体"/>
+      </w:rPr>
+    </w:lvl>
+  </w:abstractNum>
+  <w:num w:numId="1">
+    <w:abstractNumId w:val="0"/>
+  </w:num>
+</w:numbering>
 </file>
 
 <file path=word/styles.xml><?xml version="1.0" encoding="utf-8"?>
@@ -2442,9 +2695,9 @@
   <w:latentStyles w:count="260" w:defQFormat="0" w:defUnhideWhenUsed="1" w:defSemiHidden="1" w:defUIPriority="99" w:defLockedState="0">
     <w:lsdException w:qFormat="1" w:unhideWhenUsed="0" w:uiPriority="0" w:semiHidden="0" w:name="Normal"/>
     <w:lsdException w:qFormat="1" w:unhideWhenUsed="0" w:uiPriority="0" w:semiHidden="0" w:name="heading 1"/>
-    <w:lsdException w:qFormat="1" w:uiPriority="0" w:name="heading 2"/>
-    <w:lsdException w:qFormat="1" w:uiPriority="0" w:name="heading 3"/>
-    <w:lsdException w:qFormat="1" w:uiPriority="0" w:name="heading 4"/>
+    <w:lsdException w:qFormat="1" w:uiPriority="0" w:semiHidden="0" w:name="heading 2"/>
+    <w:lsdException w:qFormat="1" w:uiPriority="0" w:semiHidden="0" w:name="heading 3"/>
+    <w:lsdException w:qFormat="1" w:uiPriority="0" w:semiHidden="0" w:name="heading 4"/>
     <w:lsdException w:qFormat="1" w:uiPriority="0" w:name="heading 5"/>
     <w:lsdException w:qFormat="1" w:uiPriority="0" w:name="heading 6"/>
     <w:lsdException w:qFormat="1" w:uiPriority="0" w:name="heading 7"/>
@@ -2698,19 +2951,235 @@
       <w:jc w:val="both"/>
     </w:pPr>
     <w:rPr>
-      <w:rFonts w:asciiTheme="minorHAnsi" w:hAnsiTheme="minorHAnsi" w:eastAsiaTheme="minorEastAsia" w:cstheme="minorBidi"/>
+      <w:rFonts w:eastAsia="宋体" w:asciiTheme="minorAscii" w:hAnsiTheme="minorAscii" w:cstheme="minorBidi"/>
       <w:kern w:val="2"/>
-      <w:sz w:val="21"/>
+      <w:sz w:val="24"/>
       <w:szCs w:val="22"/>
       <w:lang w:val="en-US" w:eastAsia="zh-CN" w:bidi="ar-SA"/>
     </w:rPr>
   </w:style>
-  <w:style w:type="character" w:default="1" w:styleId="3">
+  <w:style w:type="paragraph" w:styleId="2">
+    <w:name w:val="heading 1"/>
+    <w:basedOn w:val="1"/>
+    <w:next w:val="1"/>
+    <w:qFormat/>
+    <w:uiPriority w:val="0"/>
+    <w:pPr>
+      <w:keepNext/>
+      <w:keepLines/>
+      <w:numPr>
+        <w:ilvl w:val="0"/>
+        <w:numId w:val="1"/>
+      </w:numPr>
+      <w:spacing w:before="340" w:beforeLines="0" w:beforeAutospacing="0" w:after="330" w:afterLines="0" w:afterAutospacing="0" w:line="576" w:lineRule="auto"/>
+      <w:ind w:left="432" w:hanging="432"/>
+      <w:jc w:val="center"/>
+      <w:outlineLvl w:val="0"/>
+    </w:pPr>
+    <w:rPr>
+      <w:rFonts w:eastAsia="黑体" w:asciiTheme="minorAscii" w:hAnsiTheme="minorAscii"/>
+      <w:b/>
+      <w:kern w:val="44"/>
+      <w:sz w:val="32"/>
+    </w:rPr>
+  </w:style>
+  <w:style w:type="paragraph" w:styleId="3">
+    <w:name w:val="heading 2"/>
+    <w:basedOn w:val="1"/>
+    <w:next w:val="1"/>
+    <w:unhideWhenUsed/>
+    <w:qFormat/>
+    <w:uiPriority w:val="0"/>
+    <w:pPr>
+      <w:keepNext/>
+      <w:keepLines/>
+      <w:numPr>
+        <w:ilvl w:val="1"/>
+        <w:numId w:val="1"/>
+      </w:numPr>
+      <w:spacing w:before="260" w:beforeLines="0" w:beforeAutospacing="0" w:after="260" w:afterLines="0" w:afterAutospacing="0" w:line="413" w:lineRule="auto"/>
+      <w:outlineLvl w:val="1"/>
+    </w:pPr>
+    <w:rPr>
+      <w:rFonts w:ascii="Arial" w:hAnsi="Arial" w:eastAsia="黑体"/>
+      <w:b/>
+      <w:sz w:val="24"/>
+    </w:rPr>
+  </w:style>
+  <w:style w:type="paragraph" w:styleId="4">
+    <w:name w:val="heading 3"/>
+    <w:basedOn w:val="1"/>
+    <w:next w:val="1"/>
+    <w:unhideWhenUsed/>
+    <w:qFormat/>
+    <w:uiPriority w:val="0"/>
+    <w:pPr>
+      <w:keepNext/>
+      <w:keepLines/>
+      <w:numPr>
+        <w:ilvl w:val="2"/>
+        <w:numId w:val="1"/>
+      </w:numPr>
+      <w:spacing w:before="260" w:beforeLines="0" w:beforeAutospacing="0" w:after="260" w:afterLines="0" w:afterAutospacing="0" w:line="413" w:lineRule="auto"/>
+      <w:ind w:left="720" w:hanging="720"/>
+      <w:outlineLvl w:val="2"/>
+    </w:pPr>
+    <w:rPr>
+      <w:b/>
+      <w:sz w:val="32"/>
+    </w:rPr>
+  </w:style>
+  <w:style w:type="paragraph" w:styleId="5">
+    <w:name w:val="heading 4"/>
+    <w:basedOn w:val="1"/>
+    <w:next w:val="1"/>
+    <w:unhideWhenUsed/>
+    <w:qFormat/>
+    <w:uiPriority w:val="0"/>
+    <w:pPr>
+      <w:keepNext/>
+      <w:keepLines/>
+      <w:numPr>
+        <w:ilvl w:val="3"/>
+        <w:numId w:val="1"/>
+      </w:numPr>
+      <w:spacing w:before="280" w:beforeLines="0" w:beforeAutospacing="0" w:after="290" w:afterLines="0" w:afterAutospacing="0" w:line="372" w:lineRule="auto"/>
+      <w:ind w:left="864" w:hanging="864"/>
+      <w:outlineLvl w:val="3"/>
+    </w:pPr>
+    <w:rPr>
+      <w:rFonts w:ascii="Arial" w:hAnsi="Arial" w:eastAsia="黑体"/>
+      <w:b/>
+      <w:sz w:val="28"/>
+    </w:rPr>
+  </w:style>
+  <w:style w:type="paragraph" w:styleId="6">
+    <w:name w:val="heading 5"/>
+    <w:basedOn w:val="1"/>
+    <w:next w:val="1"/>
+    <w:semiHidden/>
+    <w:unhideWhenUsed/>
+    <w:qFormat/>
+    <w:uiPriority w:val="0"/>
+    <w:pPr>
+      <w:keepNext/>
+      <w:keepLines/>
+      <w:numPr>
+        <w:ilvl w:val="4"/>
+        <w:numId w:val="1"/>
+      </w:numPr>
+      <w:spacing w:before="280" w:beforeLines="0" w:beforeAutospacing="0" w:after="290" w:afterLines="0" w:afterAutospacing="0" w:line="372" w:lineRule="auto"/>
+      <w:ind w:left="1008" w:hanging="1008"/>
+      <w:outlineLvl w:val="4"/>
+    </w:pPr>
+    <w:rPr>
+      <w:b/>
+      <w:sz w:val="28"/>
+    </w:rPr>
+  </w:style>
+  <w:style w:type="paragraph" w:styleId="7">
+    <w:name w:val="heading 6"/>
+    <w:basedOn w:val="1"/>
+    <w:next w:val="1"/>
+    <w:semiHidden/>
+    <w:unhideWhenUsed/>
+    <w:qFormat/>
+    <w:uiPriority w:val="0"/>
+    <w:pPr>
+      <w:keepNext/>
+      <w:keepLines/>
+      <w:numPr>
+        <w:ilvl w:val="5"/>
+        <w:numId w:val="1"/>
+      </w:numPr>
+      <w:spacing w:before="240" w:beforeLines="0" w:beforeAutospacing="0" w:after="64" w:afterLines="0" w:afterAutospacing="0" w:line="317" w:lineRule="auto"/>
+      <w:ind w:left="1151" w:hanging="1151"/>
+      <w:outlineLvl w:val="5"/>
+    </w:pPr>
+    <w:rPr>
+      <w:rFonts w:ascii="Arial" w:hAnsi="Arial" w:eastAsia="黑体"/>
+      <w:b/>
+      <w:sz w:val="24"/>
+    </w:rPr>
+  </w:style>
+  <w:style w:type="paragraph" w:styleId="8">
+    <w:name w:val="heading 7"/>
+    <w:basedOn w:val="1"/>
+    <w:next w:val="1"/>
+    <w:semiHidden/>
+    <w:unhideWhenUsed/>
+    <w:qFormat/>
+    <w:uiPriority w:val="0"/>
+    <w:pPr>
+      <w:keepNext/>
+      <w:keepLines/>
+      <w:numPr>
+        <w:ilvl w:val="6"/>
+        <w:numId w:val="1"/>
+      </w:numPr>
+      <w:spacing w:before="240" w:beforeLines="0" w:beforeAutospacing="0" w:after="64" w:afterLines="0" w:afterAutospacing="0" w:line="317" w:lineRule="auto"/>
+      <w:ind w:left="1296" w:hanging="1296"/>
+      <w:outlineLvl w:val="6"/>
+    </w:pPr>
+    <w:rPr>
+      <w:b/>
+      <w:sz w:val="24"/>
+    </w:rPr>
+  </w:style>
+  <w:style w:type="paragraph" w:styleId="9">
+    <w:name w:val="heading 8"/>
+    <w:basedOn w:val="1"/>
+    <w:next w:val="1"/>
+    <w:semiHidden/>
+    <w:unhideWhenUsed/>
+    <w:qFormat/>
+    <w:uiPriority w:val="0"/>
+    <w:pPr>
+      <w:keepNext/>
+      <w:keepLines/>
+      <w:numPr>
+        <w:ilvl w:val="7"/>
+        <w:numId w:val="1"/>
+      </w:numPr>
+      <w:spacing w:before="240" w:beforeLines="0" w:beforeAutospacing="0" w:after="64" w:afterLines="0" w:afterAutospacing="0" w:line="317" w:lineRule="auto"/>
+      <w:ind w:left="1440" w:hanging="1440"/>
+      <w:outlineLvl w:val="7"/>
+    </w:pPr>
+    <w:rPr>
+      <w:rFonts w:ascii="Arial" w:hAnsi="Arial" w:eastAsia="黑体"/>
+      <w:sz w:val="24"/>
+    </w:rPr>
+  </w:style>
+  <w:style w:type="paragraph" w:styleId="10">
+    <w:name w:val="heading 9"/>
+    <w:basedOn w:val="1"/>
+    <w:next w:val="1"/>
+    <w:semiHidden/>
+    <w:unhideWhenUsed/>
+    <w:qFormat/>
+    <w:uiPriority w:val="0"/>
+    <w:pPr>
+      <w:keepNext/>
+      <w:keepLines/>
+      <w:numPr>
+        <w:ilvl w:val="8"/>
+        <w:numId w:val="1"/>
+      </w:numPr>
+      <w:spacing w:before="240" w:beforeLines="0" w:beforeAutospacing="0" w:after="64" w:afterLines="0" w:afterAutospacing="0" w:line="317" w:lineRule="auto"/>
+      <w:ind w:left="1583" w:hanging="1583"/>
+      <w:outlineLvl w:val="8"/>
+    </w:pPr>
+    <w:rPr>
+      <w:rFonts w:ascii="Arial" w:hAnsi="Arial" w:eastAsia="黑体"/>
+      <w:sz w:val="21"/>
+    </w:rPr>
+  </w:style>
+  <w:style w:type="character" w:default="1" w:styleId="12">
     <w:name w:val="Default Paragraph Font"/>
     <w:semiHidden/>
     <w:uiPriority w:val="0"/>
   </w:style>
-  <w:style w:type="table" w:default="1" w:styleId="2">
+  <w:style w:type="table" w:default="1" w:styleId="11">
     <w:name w:val="Normal Table"/>
     <w:semiHidden/>
     <w:uiPriority w:val="0"/>
@@ -2986,6 +3455,7 @@
   <customSectProps>
     <customSectPr/>
     <customSectPr/>
+    <customSectPr/>
   </customSectProps>
   <customShpExts>
     <customShpInfo spid="_x0000_s1026"/>
